--- a/toc/Outline.docx
+++ b/toc/Outline.docx
@@ -1156,6 +1156,8 @@
         </w:rPr>
         <w:t>Introduction to Hypothesis testing</w:t>
       </w:r>
+      <w:bookmarkStart w:id="7" w:name="_GoBack"/>
+      <w:bookmarkEnd w:id="7"/>
     </w:p>
     <w:p>
       <w:pPr>
@@ -1212,6 +1214,34 @@
         <w:pStyle w:val="ListParagraph"/>
       </w:pPr>
       <w:r>
+        <w:t>“</w:t>
+      </w:r>
+      <w:r>
+        <w:t>Why do so many people find </w:t>
+      </w:r>
+      <w:hyperlink r:id="rId7" w:history="1">
+        <w:r>
+          <w:rPr>
+            <w:rStyle w:val="Hyperlink"/>
+          </w:rPr>
+          <w:t>probability</w:t>
+        </w:r>
+      </w:hyperlink>
+      <w:r>
+        <w:t> theory so unintuitive and difficult? After years of careful study, I have finally found it's because probability is unintuitive and difficult.</w:t>
+      </w:r>
+      <w:r>
+        <w:t xml:space="preserve">” </w:t>
+      </w:r>
+      <w:r>
+        <w:t>http://www.wired.co.uk/magazine/archive/2011/09/ideas-bank/david-spiegelhalter-probability-is-likely-to-confuse-people</w:t>
+      </w:r>
+    </w:p>
+    <w:p>
+      <w:pPr>
+        <w:pStyle w:val="ListParagraph"/>
+      </w:pPr>
+      <w:r>
         <w:t>Law of Large Numbers</w:t>
       </w:r>
     </w:p>
@@ -1266,11 +1296,75 @@
       <w:pPr>
         <w:pStyle w:val="ListParagraph"/>
       </w:pPr>
-    </w:p>
-    <w:p>
-      <w:pPr>
-        <w:pStyle w:val="ListParagraph"/>
-      </w:pPr>
+      <w:proofErr w:type="gramStart"/>
+      <w:r>
+        <w:t>base</w:t>
+      </w:r>
+      <w:proofErr w:type="gramEnd"/>
+      <w:r>
+        <w:t>-rate?</w:t>
+      </w:r>
+    </w:p>
+    <w:p>
+      <w:pPr>
+        <w:pStyle w:val="ListParagraph"/>
+      </w:pPr>
+      <w:r>
+        <w:t>Bayesian?</w:t>
+      </w:r>
+    </w:p>
+    <w:p>
+      <w:pPr>
+        <w:pStyle w:val="ListParagraph"/>
+      </w:pPr>
+      <w:proofErr w:type="gramStart"/>
+      <w:r>
+        <w:t>birthday</w:t>
+      </w:r>
+      <w:proofErr w:type="gramEnd"/>
+      <w:r>
+        <w:t xml:space="preserve"> paradox?  (</w:t>
+      </w:r>
+      <w:proofErr w:type="gramStart"/>
+      <w:r>
+        <w:t>probability</w:t>
+      </w:r>
+      <w:proofErr w:type="gramEnd"/>
+      <w:r>
+        <w:t xml:space="preserve"> of guessing crypto key)</w:t>
+      </w:r>
+    </w:p>
+    <w:p>
+      <w:pPr>
+        <w:pStyle w:val="ListParagraph"/>
+      </w:pPr>
+      <w:proofErr w:type="gramStart"/>
+      <w:r>
+        <w:t>binomial</w:t>
+      </w:r>
+      <w:proofErr w:type="gramEnd"/>
+      <w:r>
+        <w:t xml:space="preserve"> probability</w:t>
+      </w:r>
+    </w:p>
+    <w:p>
+      <w:pPr>
+        <w:pStyle w:val="ListParagraph"/>
+      </w:pPr>
+      <w:r>
+        <w:t>“</w:t>
+      </w:r>
+      <w:proofErr w:type="gramStart"/>
+      <w:r>
+        <w:t>perfect</w:t>
+      </w:r>
+      <w:proofErr w:type="gramEnd"/>
+      <w:r>
+        <w:t xml:space="preserve"> secrecy”</w:t>
+      </w:r>
+      <w:r>
+        <w:t xml:space="preserve"> within cryptography is matching probabilities.</w:t>
+      </w:r>
     </w:p>
     <w:p>
       <w:pPr>
@@ -1344,12 +1438,7 @@
         </w:numPr>
       </w:pPr>
       <w:r>
-        <w:t>Being secure in y</w:t>
-      </w:r>
-      <w:bookmarkStart w:id="7" w:name="_GoBack"/>
-      <w:bookmarkEnd w:id="7"/>
-      <w:r>
-        <w:t>our uncertainty</w:t>
+        <w:t>Being secure in your uncertainty</w:t>
       </w:r>
     </w:p>
     <w:p>
@@ -3145,6 +3234,17 @@
       <w:szCs w:val="20"/>
     </w:rPr>
   </w:style>
+  <w:style w:type="character" w:styleId="Hyperlink">
+    <w:name w:val="Hyperlink"/>
+    <w:basedOn w:val="DefaultParagraphFont"/>
+    <w:uiPriority w:val="99"/>
+    <w:unhideWhenUsed/>
+    <w:rsid w:val="000A5B54"/>
+    <w:rPr>
+      <w:color w:val="0000FF" w:themeColor="hyperlink"/>
+      <w:u w:val="single"/>
+    </w:rPr>
+  </w:style>
 </w:styles>
 </file>
 
@@ -3536,6 +3636,17 @@
       <w:szCs w:val="20"/>
     </w:rPr>
   </w:style>
+  <w:style w:type="character" w:styleId="Hyperlink">
+    <w:name w:val="Hyperlink"/>
+    <w:basedOn w:val="DefaultParagraphFont"/>
+    <w:uiPriority w:val="99"/>
+    <w:unhideWhenUsed/>
+    <w:rsid w:val="000A5B54"/>
+    <w:rPr>
+      <w:color w:val="0000FF" w:themeColor="hyperlink"/>
+      <w:u w:val="single"/>
+    </w:rPr>
+  </w:style>
 </w:styles>
 </file>
 

--- a/toc/Outline.docx
+++ b/toc/Outline.docx
@@ -720,19 +720,41 @@
         <w:t xml:space="preserve">Chapter 3: </w:t>
       </w:r>
       <w:commentRangeStart w:id="6"/>
-      <w:r>
-        <w:rPr>
-          <w:b/>
-        </w:rPr>
-        <w:t xml:space="preserve">Learning The “Hello World” Of Security Data </w:t>
+      <w:proofErr w:type="spellStart"/>
+      <w:r>
+        <w:rPr>
+          <w:b/>
+        </w:rPr>
+        <w:t>Grokking</w:t>
+      </w:r>
+      <w:proofErr w:type="spellEnd"/>
+      <w:r>
+        <w:rPr>
+          <w:b/>
+        </w:rPr>
+        <w:t xml:space="preserve"> The Fundamentals</w:t>
       </w:r>
       <w:commentRangeEnd w:id="6"/>
       <w:r>
         <w:rPr>
-          <w:b/>
+          <w:rStyle w:val="CommentReference"/>
         </w:rPr>
         <w:commentReference w:id="6"/>
       </w:r>
+      <w:commentRangeStart w:id="7"/>
+      <w:r>
+        <w:rPr>
+          <w:b/>
+        </w:rPr>
+        <w:t xml:space="preserve"> Of Security Data </w:t>
+      </w:r>
+      <w:commentRangeEnd w:id="7"/>
+      <w:r>
+        <w:rPr>
+          <w:b/>
+        </w:rPr>
+        <w:commentReference w:id="7"/>
+      </w:r>
       <w:r>
         <w:rPr>
           <w:b/>
@@ -762,7 +784,48 @@
         <w:pStyle w:val="ListParagraph"/>
       </w:pPr>
       <w:r>
-        <w:t>90% of the time of effort in data analysis is not spent on analyzing data.</w:t>
+        <w:t>90% of the time of effort in data analysis</w:t>
+      </w:r>
+      <w:r>
+        <w:t xml:space="preserve"> is not spent on analyzing data</w:t>
+      </w:r>
+    </w:p>
+    <w:p>
+      <w:pPr>
+        <w:pStyle w:val="ListParagraph"/>
+      </w:pPr>
+      <w:r>
+        <w:t>Learning to love [</w:t>
+      </w:r>
+      <w:proofErr w:type="spellStart"/>
+      <w:r>
+        <w:t>bash|awk|sed|perl|python|R|regex</w:t>
+      </w:r>
+      <w:r>
+        <w:t>|custom</w:t>
+      </w:r>
+      <w:proofErr w:type="spellEnd"/>
+      <w:r>
+        <w:t xml:space="preserve"> tools</w:t>
+      </w:r>
+      <w:r>
+        <w:t>]</w:t>
+      </w:r>
+    </w:p>
+    <w:p>
+      <w:pPr>
+        <w:pStyle w:val="ListParagraph"/>
+      </w:pPr>
+      <w:r>
+        <w:t xml:space="preserve">Inputs </w:t>
+      </w:r>
+      <w:proofErr w:type="spellStart"/>
+      <w:r>
+        <w:t>vs</w:t>
+      </w:r>
+      <w:proofErr w:type="spellEnd"/>
+      <w:r>
+        <w:t xml:space="preserve"> imports</w:t>
       </w:r>
     </w:p>
     <w:p>
@@ -780,6 +843,80 @@
     <w:p>
       <w:pPr>
         <w:pStyle w:val="ListParagraph"/>
+      </w:pPr>
+      <w:r>
+        <w:t>Maintaining an inventory of data sources</w:t>
+      </w:r>
+    </w:p>
+    <w:p>
+      <w:pPr>
+        <w:pStyle w:val="ListParagraph"/>
+        <w:numPr>
+          <w:ilvl w:val="3"/>
+          <w:numId w:val="3"/>
+        </w:numPr>
+      </w:pPr>
+      <w:r>
+        <w:t>(</w:t>
+      </w:r>
+      <w:proofErr w:type="gramStart"/>
+      <w:r>
+        <w:t>need</w:t>
+      </w:r>
+      <w:proofErr w:type="gramEnd"/>
+      <w:r>
+        <w:t xml:space="preserve"> to figure out where to cover log management/aggregation)</w:t>
+      </w:r>
+    </w:p>
+    <w:p>
+      <w:pPr>
+        <w:pStyle w:val="ListParagraph"/>
+      </w:pPr>
+      <w:r>
+        <w:t>Creating, using &amp; securing a code/scripting repository</w:t>
+      </w:r>
+    </w:p>
+    <w:p>
+      <w:pPr>
+        <w:pStyle w:val="ListParagraph"/>
+      </w:pPr>
+      <w:r>
+        <w:t>Shell/session recording</w:t>
+      </w:r>
+      <w:r>
+        <w:t xml:space="preserve"> basics</w:t>
+      </w:r>
+    </w:p>
+    <w:p>
+      <w:pPr>
+        <w:pStyle w:val="ListParagraph"/>
+      </w:pPr>
+      <w:r>
+        <w:t>Developing VM/server build templates</w:t>
+      </w:r>
+    </w:p>
+    <w:p>
+      <w:pPr>
+        <w:pStyle w:val="ListParagraph"/>
+      </w:pPr>
+      <w:r>
+        <w:t>Tool/package maintenance basics</w:t>
+      </w:r>
+    </w:p>
+    <w:p>
+      <w:pPr>
+        <w:pStyle w:val="ListParagraph"/>
+      </w:pPr>
+      <w:r>
+        <w:t>Lessons learned</w:t>
+      </w:r>
+      <w:r>
+        <w:t xml:space="preserve"> from the repeatable research movement</w:t>
+      </w:r>
+    </w:p>
+    <w:p>
+      <w:pPr>
+        <w:pStyle w:val="ListParagraph"/>
         <w:numPr>
           <w:ilvl w:val="1"/>
           <w:numId w:val="3"/>
@@ -806,6 +943,30 @@
     <w:p>
       <w:pPr>
         <w:pStyle w:val="ListParagraph"/>
+        <w:numPr>
+          <w:ilvl w:val="3"/>
+          <w:numId w:val="3"/>
+        </w:numPr>
+      </w:pPr>
+      <w:proofErr w:type="spellStart"/>
+      <w:proofErr w:type="gramStart"/>
+      <w:r>
+        <w:t>ntp</w:t>
+      </w:r>
+      <w:proofErr w:type="spellEnd"/>
+      <w:proofErr w:type="gramEnd"/>
+      <w:r>
+        <w:t xml:space="preserve"> is your </w:t>
+      </w:r>
+      <w:proofErr w:type="spellStart"/>
+      <w:r>
+        <w:t>frenemy</w:t>
+      </w:r>
+      <w:proofErr w:type="spellEnd"/>
+    </w:p>
+    <w:p>
+      <w:pPr>
+        <w:pStyle w:val="ListParagraph"/>
       </w:pPr>
       <w:r>
         <w:t>Using more than just “security data” to solve security problems</w:t>
@@ -821,6 +982,30 @@
       </w:pPr>
       <w:r>
         <w:t>Combining multiple data sources</w:t>
+      </w:r>
+    </w:p>
+    <w:p>
+      <w:pPr>
+        <w:pStyle w:val="ListParagraph"/>
+        <w:numPr>
+          <w:ilvl w:val="3"/>
+          <w:numId w:val="3"/>
+        </w:numPr>
+      </w:pPr>
+      <w:r>
+        <w:t>HR feeds</w:t>
+      </w:r>
+    </w:p>
+    <w:p>
+      <w:pPr>
+        <w:pStyle w:val="ListParagraph"/>
+        <w:numPr>
+          <w:ilvl w:val="3"/>
+          <w:numId w:val="3"/>
+        </w:numPr>
+      </w:pPr>
+      <w:r>
+        <w:t>Help Desk/Non-security Incident Tickets</w:t>
       </w:r>
     </w:p>
     <w:p>
@@ -1156,8 +1341,6 @@
         </w:rPr>
         <w:t>Introduction to Hypothesis testing</w:t>
       </w:r>
-      <w:bookmarkStart w:id="7" w:name="_GoBack"/>
-      <w:bookmarkEnd w:id="7"/>
     </w:p>
     <w:p>
       <w:pPr>
@@ -1523,21 +1706,41 @@
         <w:rPr>
           <w:b/>
         </w:rPr>
-        <w:t xml:space="preserve">Chapter 6: Breaking Up With Your </w:t>
+        <w:t xml:space="preserve">Chapter 6: </w:t>
       </w:r>
       <w:commentRangeStart w:id="8"/>
       <w:r>
         <w:rPr>
           <w:b/>
         </w:rPr>
+        <w:t xml:space="preserve">Breaking Up With Your </w:t>
+      </w:r>
+      <w:commentRangeEnd w:id="8"/>
+      <w:r>
+        <w:rPr>
+          <w:rStyle w:val="CommentReference"/>
+        </w:rPr>
+        <w:commentReference w:id="8"/>
+      </w:r>
+      <w:commentRangeStart w:id="9"/>
+      <w:r>
+        <w:rPr>
+          <w:b/>
+        </w:rPr>
         <w:t>Relational Database</w:t>
       </w:r>
-      <w:commentRangeEnd w:id="8"/>
-      <w:r>
-        <w:rPr>
-          <w:b/>
-        </w:rPr>
-        <w:commentReference w:id="8"/>
+      <w:commentRangeEnd w:id="9"/>
+      <w:r>
+        <w:rPr>
+          <w:b/>
+        </w:rPr>
+        <w:commentReference w:id="9"/>
+      </w:r>
+      <w:r>
+        <w:rPr>
+          <w:b/>
+        </w:rPr>
+        <w:t xml:space="preserve"> (Bob)</w:t>
       </w:r>
     </w:p>
     <w:p>
@@ -1605,11 +1808,8 @@
     <w:p>
       <w:pPr>
         <w:pStyle w:val="ListParagraph"/>
-        <w:numPr>
-          <w:ilvl w:val="1"/>
-          <w:numId w:val="3"/>
-        </w:numPr>
-      </w:pPr>
+      </w:pPr>
+      <w:commentRangeStart w:id="10"/>
       <w:proofErr w:type="spellStart"/>
       <w:r>
         <w:t>Hadoop</w:t>
@@ -1646,7 +1846,14 @@
       <w:r>
         <w:t>etc</w:t>
       </w:r>
+      <w:commentRangeEnd w:id="10"/>
       <w:proofErr w:type="spellEnd"/>
+      <w:r>
+        <w:rPr>
+          <w:rStyle w:val="CommentReference"/>
+        </w:rPr>
+        <w:commentReference w:id="10"/>
+      </w:r>
     </w:p>
     <w:p>
       <w:pPr>
@@ -1693,6 +1900,12 @@
         </w:rPr>
         <w:t>Chapter 7: Visualizing Your Security Data</w:t>
       </w:r>
+      <w:r>
+        <w:rPr>
+          <w:b/>
+        </w:rPr>
+        <w:t xml:space="preserve"> (Bob)</w:t>
+      </w:r>
     </w:p>
     <w:p>
       <w:pPr>
@@ -1917,6 +2130,12 @@
         </w:rPr>
         <w:t>Chapter 8: Dashboards</w:t>
       </w:r>
+      <w:r>
+        <w:rPr>
+          <w:b/>
+        </w:rPr>
+        <w:t xml:space="preserve"> (Bob)</w:t>
+      </w:r>
     </w:p>
     <w:p>
       <w:pPr>
@@ -1929,6 +2148,8 @@
       <w:r>
         <w:t xml:space="preserve">Realizing </w:t>
       </w:r>
+      <w:bookmarkStart w:id="11" w:name="_GoBack"/>
+      <w:bookmarkEnd w:id="11"/>
     </w:p>
     <w:p>
       <w:pPr>
@@ -2530,7 +2751,7 @@
       </w:r>
     </w:p>
   </w:comment>
-  <w:comment w:id="6" w:author="Jay Jacobs" w:date="2013-06-01T20:59:00Z" w:initials="JJ">
+  <w:comment w:id="6" w:author="Bob Rudis" w:date="2013-06-07T20:12:00Z" w:initials="BR">
     <w:p>
       <w:pPr>
         <w:pStyle w:val="CommentText"/>
@@ -2542,11 +2763,35 @@
         <w:annotationRef/>
       </w:r>
       <w:r>
+        <w:t>Agreed that “hello world” is more on the basics side in ch2. We can take the angle here that it’s important to develop tools and workflows for transforming data into forms that make it easy to analyze and also that while we may believe we have many “one off” scenarios for analysis (</w:t>
+      </w:r>
+      <w:proofErr w:type="spellStart"/>
+      <w:r>
+        <w:t>esp</w:t>
+      </w:r>
+      <w:proofErr w:type="spellEnd"/>
+      <w:r>
+        <w:t xml:space="preserve"> in DFIR) that there is far more efficacy in having a library of repeatable processes available.</w:t>
+      </w:r>
+    </w:p>
+  </w:comment>
+  <w:comment w:id="7" w:author="Jay Jacobs" w:date="2013-06-01T20:59:00Z" w:initials="JJ">
+    <w:p>
+      <w:pPr>
+        <w:pStyle w:val="CommentText"/>
+      </w:pPr>
+      <w:r>
+        <w:rPr>
+          <w:rStyle w:val="CommentReference"/>
+        </w:rPr>
+        <w:annotationRef/>
+      </w:r>
+      <w:r>
         <w:t>I think we want to make “Hello World” something else, like in chapter 2 using the ABC + graphic method (histogram?).  Chapter 3 here is rather unpleasant but critical, must work in “solving through programming instead of math”</w:t>
       </w:r>
     </w:p>
   </w:comment>
-  <w:comment w:id="8" w:author="Jay Jacobs" w:date="2013-06-01T20:59:00Z" w:initials="JJ">
+  <w:comment w:id="8" w:author="Bob Rudis" w:date="2013-06-07T20:33:00Z" w:initials="BR">
     <w:p>
       <w:pPr>
         <w:pStyle w:val="CommentText"/>
@@ -2558,6 +2803,41 @@
         <w:annotationRef/>
       </w:r>
       <w:r>
+        <w:t xml:space="preserve">I think this is a good chapter for that “pivoting” concept I keep bringing up, </w:t>
+      </w:r>
+      <w:proofErr w:type="spellStart"/>
+      <w:r>
+        <w:t>esp</w:t>
+      </w:r>
+      <w:proofErr w:type="spellEnd"/>
+      <w:r>
+        <w:t xml:space="preserve"> since it will help folks break out of that “one data store to rule them all” approach (which is also starting to happen with </w:t>
+      </w:r>
+      <w:proofErr w:type="spellStart"/>
+      <w:r>
+        <w:t>hadoop</w:t>
+      </w:r>
+      <w:proofErr w:type="spellEnd"/>
+      <w:r>
+        <w:t>)</w:t>
+      </w:r>
+      <w:r>
+        <w:t>.</w:t>
+      </w:r>
+    </w:p>
+  </w:comment>
+  <w:comment w:id="9" w:author="Jay Jacobs" w:date="2013-06-01T20:59:00Z" w:initials="JJ">
+    <w:p>
+      <w:pPr>
+        <w:pStyle w:val="CommentText"/>
+      </w:pPr>
+      <w:r>
+        <w:rPr>
+          <w:rStyle w:val="CommentReference"/>
+        </w:rPr>
+        <w:annotationRef/>
+      </w:r>
+      <w:r>
         <w:t xml:space="preserve">How are we going to talk about SIEM technology?  We have it nowhere. - I think we want to focus on making the </w:t>
       </w:r>
       <w:proofErr w:type="spellStart"/>
@@ -2567,6 +2847,22 @@
       <w:proofErr w:type="spellEnd"/>
       <w:r>
         <w:t xml:space="preserve"> person a bit more of a data scientist, not promoting SIEM.</w:t>
+      </w:r>
+    </w:p>
+  </w:comment>
+  <w:comment w:id="10" w:author="Bob Rudis" w:date="2013-06-07T20:35:00Z" w:initials="BR">
+    <w:p>
+      <w:pPr>
+        <w:pStyle w:val="CommentText"/>
+      </w:pPr>
+      <w:r>
+        <w:rPr>
+          <w:rStyle w:val="CommentReference"/>
+        </w:rPr>
+        <w:annotationRef/>
+      </w:r>
+      <w:r>
+        <w:t>These are really bigger subsections covering strengths/weaknesses and perhaps even mini-use cases</w:t>
       </w:r>
     </w:p>
   </w:comment>
@@ -3029,6 +3325,7 @@
   <w:style w:type="character" w:default="1" w:styleId="DefaultParagraphFont">
     <w:name w:val="Default Paragraph Font"/>
     <w:uiPriority w:val="1"/>
+    <w:semiHidden/>
     <w:unhideWhenUsed/>
   </w:style>
   <w:style w:type="table" w:default="1" w:styleId="TableNormal">
@@ -3431,6 +3728,7 @@
   <w:style w:type="character" w:default="1" w:styleId="DefaultParagraphFont">
     <w:name w:val="Default Paragraph Font"/>
     <w:uiPriority w:val="1"/>
+    <w:semiHidden/>
     <w:unhideWhenUsed/>
   </w:style>
   <w:style w:type="table" w:default="1" w:styleId="TableNormal">
